--- a/futurehouse/outputs/jane/CDK4.docx
+++ b/futurehouse/outputs/jane/CDK4.docx
@@ -16,7 +16,7 @@
         <w:br/>
       </w:r>
       <w:r>
-        <w:t xml:space="preserve">Cyclin‐dependent kinase 4 (CDK4) is a serine/threonine protein kinase that is a well‐established member of the cyclin‐dependent kinase family within the larger CMGC kinase group. Comparative genomic studies and extensive sequence analyses have demonstrated that CDK4 is highly conserved among eukaryotes, with orthologous genes identified in unicellular fungi, invertebrates, and vertebrates alike (babisz2025exploringkinasesubstrate pages 177-180, equinet2004studiesonthe pages 106-109). Foundational studies by Manning et al. showed that the complement of protein kinases—including cell cycle regulators like CDK4—has been preserved since early eukaryotic evolution, with ancestral forms traceable to organisms dating back to the Last Eukaryotic Common Ancestor (LECA) (equinet2004studiesonthe pages 106-109, babisz2025exploringkinasesubstrate pages 177-180). In phylogenetic trees of the human kinome, CDK4 consistently clusters with other cyclin‐dependent kinases that function primarily during the G1 phase of the cell cycle. Its evolutionary relationships set it apart from kinases that predominantly regulate transcription or mediate stress responses, reflecting its specialized role in driving cell cycle progression (hunter2015theeukaryoticprotein pages 3-6, tong2012…proteinkinases pages 22-33). This conservation of the catalytic domain—as well as the regulatory motifs required for cyclin binding and activation—underscores the fundamental role of CDK4 in proliferative control across diverse eukaryotic lineages (babisz2025exploringkinasesubstrate pages 177-180).</w:t>
+        <w:t xml:space="preserve">Cyclin‐dependent kinase 4 (CDK4) is a member of the cyclin‐dependent kinase family that falls within the CMGC group of serine/threonine kinases. It is evolutionarily restricted to metazoans and displays high conservation among vertebrate orthologs; its emergence is noted in the evolution of complex multicellular organisms, diverging from the more universal CDK1 homologs found in yeasts. CDK4, along with CDK6, forms a subfamily that is functionally specialized to mediate the G1 phase progression, and its conservation underscores its critical role in cell‐cycle regulation (doerig2005proteinkinasesas pages 7-8, harashima2013cellcyclecontrol pages 3-4).</w:t>
       </w:r>
     </w:p>
     <w:p>
@@ -33,19 +33,19 @@
         <w:br/>
       </w:r>
       <w:r>
-        <w:t xml:space="preserve">CDK4 catalyzes an ATP‐dependent phosphorylation reaction that is central to cell cycle regulation. The chemical reaction can be summarized as follows:</w:t>
+        <w:t xml:space="preserve">The catalytic activity of CDK4 can be summarized by the reaction:</w:t>
       </w:r>
       <w:r>
         <w:br/>
       </w:r>
       <w:r>
-        <w:t xml:space="preserve">  ATP + [protein]-(L‑serine or L‑threonine) → ADP + [protein]-(phospho‑L‑serine/threonine) + H⁺</w:t>
+        <w:t xml:space="preserve">ATP + [protein]–(L‐serine or L‐threonine) → ADP + [protein]–(L‐serine/threonine)‐phosphate + H⁺.</w:t>
       </w:r>
       <w:r>
         <w:br/>
       </w:r>
       <w:r>
-        <w:t xml:space="preserve">In this reaction, the kinase facilitates the transfer of the γ-phosphate group from ATP to a serine or threonine residue in the substrate protein. This post–translational modification is crucial for modulating the activity, localization, and interaction properties of important regulatory proteins such as those in the retinoblastoma (RB) family. For example, when CDK4 phosphorylates RB1 within the CDK4–cyclin D complex, it results in the disruption of RB1’s interaction with E2F transcription factors, thereby enabling the subsequent transcription of genes essential for progressing through the G1/S checkpoint (babisz2025exploringkinasesubstrate pages 180-183, johnson2023anatlasof pages 10-11).</w:t>
+        <w:t xml:space="preserve">In cells, CDK4 phosphorylates its substrates, such as members of the retinoblastoma (RB) protein family, to modulate signal transduction during the G1/S transition (chen2015bioinformaticsinprotein pages 2-2).</w:t>
       </w:r>
     </w:p>
     <w:p>
@@ -62,7 +62,7 @@
         <w:br/>
       </w:r>
       <w:r>
-        <w:t xml:space="preserve">The catalytic function of CDK4 is dependent on specific cofactors, with magnesium ions (Mg²⁺) being indispensable for its activity. Mg²⁺ acts by coordinating with the phosphate groups of ATP, thereby neutralizing negative charges and facilitating the proper orientation of the γ-phosphate for effective transfer to the substrate’s hydroxyl group. This requirement for Mg²⁺ is a canonical feature among serine/threonine protein kinases, ensuring that the phosphorylation reaction proceeds with both fidelity and efficiency (equinet2004studiesonthe pages 106-109, babisz2025exploringkinasesubstrate pages 177-180, johnson2023anatlasof pages 10-11).</w:t>
+        <w:t xml:space="preserve">CDK4 requires the presence of Mg²⁺ ions as a critical cofactor to facilitate ATP binding and phosphoryl transfer, a requirement that is common among protein kinases (chen2015bioinformaticsinprotein pages 2-2).</w:t>
       </w:r>
     </w:p>
     <w:p>
@@ -79,7 +79,7 @@
         <w:br/>
       </w:r>
       <w:r>
-        <w:t xml:space="preserve">Recent high-throughput substrate profiling studies have clarified the substrate specificity of CDK4. These studies reveal that CDK4 exhibits a marked preference for phosphorylating substrates that contain a serine or threonine residue immediately followed by a proline residue—a motif commonly referred to as a [S/T]–P motif. Moreover, refinements in the substrate consensus sequence indicate that there is frequently an additional preference for a basic residue, such as lysine or arginine, at the +3 position relative to the phosphorylatable residue. In essence, the approximate consensus sequence for substrates phosphorylated by CDK4 can be described as [S/T]–P–x–[K/R], where “x” represents any intervening amino acid (johnson2023anatlasof pages 3-4, babisz2025exploringkinasesubstrate pages 183-186, sugiyama2019largescalediscoveryof pages 6-8). This motif ensures that CDK4 targets physiological substrates—such as various members of the RB protein family and regulatory proteins like SMAD3—with high substrate fidelity and precision.</w:t>
+        <w:t xml:space="preserve">CDK4 preferentially phosphorylates serine/threonine residues within its substrates. Within the context of cyclin D–CDK4 complexes, its best‐characterized substrates are the retinoblastoma family proteins, such as RB1, whose phosphorylation results in the dissociation of the E2F transcription factors. Additional substrates include SMAD3, whose transcriptional activity is repressed upon phosphorylation by CDK4 in a cell‐cycle–dependent manner. Although a specific consensus substrate motif for CDK4 has not been exhaustively defined in the literature provided, its substrate recognition is tightly controlled by the assembly with cyclin D and by CDK inhibitors (doerig2005proteinkinasesas pages 7-8, harashima2013cellcyclecontrol pages 2-3).</w:t>
       </w:r>
     </w:p>
     <w:p>
@@ -96,19 +96,41 @@
         <w:br/>
       </w:r>
       <w:r>
-        <w:t xml:space="preserve">The three-dimensional architecture of CDK4 conforms to the canonical domain organization observed in cyclin-dependent kinases. The kinase domain is organized into two lobes: a smaller N-terminal lobe and a larger C-terminal lobe, connected by a flexible hinge region that facilitates the proper positioning of ATP. Within the N-terminal lobe, a prominent feature is the glycine-rich loop, also known as the p-loop, which plays a central role in binding ATP by clamping its phosphate groups. A key catalytic lysine residue is situated in this lobe and is instrumental in stabilizing ATP through electrostatic interactions.</w:t>
+        <w:t xml:space="preserve">CDK4 exhibits the typical bilobal structure characteristic of protein kinases. The N-terminal lobe contains predominantly β-sheets and a conserved glycine-rich loop involved in ATP binding, while the C-terminal lobe is primarily α-helical and comprises the catalytic core that includes the activation loop and a conserved C-helix. The catalytic domain is flanked by less structured regions that are involved in interactions with cyclin D and CDK inhibitors such as p16^INK4a. Unique structural features of CDK4 include a distinct hinge region that influences inhibitor selectivity and a regulatory architecture that is modulated by cyclin binding, which in turn induces a conformational rearrangement essential for full catalytic activity (doerig2005proteinkinasesas pages 7-8, harashima2013cellcyclecontrol pages 4-5).</w:t>
+      </w:r>
+    </w:p>
+    <w:p>
+      <w:pPr>
+        <w:numPr>
+          <w:ilvl w:val="0"/>
+          <w:numId w:val="1001"/>
+        </w:numPr>
+      </w:pPr>
+      <w:r>
+        <w:t xml:space="preserve">Regulation</w:t>
       </w:r>
       <w:r>
         <w:br/>
       </w:r>
       <w:r>
-        <w:t xml:space="preserve">The larger C-terminal lobe is characterized by a dominant alpha-helical structure and houses the activation loop (T-loop), a critical regulatory segment. In CDK4, the activation loop contains a threonine residue at position 172 whose phosphorylation by a CDK-activating kinase (CAK) is essential to stabilize the active conformation of the kinase. Another hallmark of the structure is the C-helix within the N-terminal lobe. In many activated cyclin-dependent kinases, the C-helix is repositioned inward to form a salt bridge with the catalytic lysine, a rearrangement necessary for aligning catalytic residues during phosphotransfer. Although full-length high-resolution structures of the intact CDK4–cyclin D complex remain challenging, available crystallographic data—as exemplified by studies that have resolved modified constructs of CDK4 (with engineered truncations or residue substitutions to permit crystallization)—suggest that binding of D-type cyclins prompts subtle yet essential conformational rearrangements in both the C-helix and the activation loop, thus promoting a configuration conducive to catalysis (takaki2009thestructureof pages 1-1, takaki2009thestructureof pages 3-3, liu2021leveragingdiversedata pages 28-33).</w:t>
+        <w:t xml:space="preserve">The activity of CDK4 is principally regulated by its association with D-type cyclins and by binding to CDK inhibitors, notably CDKN1B (p27^Kip1) and p16^INK4a. Assembly into the cyclin D–CDK4 complex is required for the kinase’s nuclear localization and subsequent enzymatic activity. Post-translational modifications, including phosphorylation events, further modulate its catalytic function during the cell cycle. For example, the phosphorylation of substrates such as RB1 and SMAD3 occurs in a tightly controlled, cell-cycle–dependent manner. The inhibitory interaction with CDK inhibitors blocks the ATP-binding site and prevents CDK4 activation, thereby serving as an essential mechanism to restrain cell-cycle progression (doerig2005proteinkinasesas pages 7-8, harashima2013cellcyclecontrol pages 6-8).</w:t>
+      </w:r>
+    </w:p>
+    <w:p>
+      <w:pPr>
+        <w:numPr>
+          <w:ilvl w:val="0"/>
+          <w:numId w:val="1001"/>
+        </w:numPr>
+      </w:pPr>
+      <w:r>
+        <w:t xml:space="preserve">Function</w:t>
       </w:r>
       <w:r>
         <w:br/>
       </w:r>
       <w:r>
-        <w:t xml:space="preserve">Additionally, a hydrophobic spine comprising a contiguous array of nonpolar residues traverses the kinase domain, contributing to the structural integrity and facilitating allosteric communication necessary for the transition between inactive and active states. The regions outside the core kinase domain also include interaction motifs that mediate specific binding to various D-type cyclins (D1, D2, and D3), thereby ensuring the spatiotemporal regulation of CDK4 activity (babisz2025exploringkinasesubstrate pages 177-180, liu2021leveragingdiversedata pages 28-33).</w:t>
+        <w:t xml:space="preserve">CDK4 plays an integral role in the regulation of cell-cycle progression through the G1 phase. By phosphorylating RB1, CDK4 induces the dissociation of the RB1/E2F complex, thereby facilitating the transcription of E2F target genes that drive the G1/S transition. In addition, CDK4 phosphorylates SMAD3 in a cell-cycle–dependent fashion, leading to the repression of its transcriptional activity. As a major integrator of mitogenic and antimitogenic signals, the cyclin D–CDK4 complex serves as a checkpoint regulator linking external growth signals to cell-cycle machinery (doerig2005proteinkinasesas pages 7-8, harashima2013cellcyclecontrol pages 2-3).</w:t>
       </w:r>
     </w:p>
     <w:p>
@@ -119,26 +141,42 @@
         </w:numPr>
       </w:pPr>
       <w:r>
-        <w:t xml:space="preserve">Regulation</w:t>
+        <w:t xml:space="preserve">Other Comments</w:t>
       </w:r>
       <w:r>
         <w:br/>
       </w:r>
       <w:r>
-        <w:t xml:space="preserve">CDK4 activity is subject to a complex regulatory network that integrates multiple positive and negative signals to ensure precise control over cell cycle progression. A primary event in its activation is the binding of D-type cyclins, an association that is essential for the assembly of an active holoenzyme complex. Cyclin binding itself induces conformational changes within CDK4 that result in an increased accessibility of the ATP-binding cleft and primes the kinase for further activation processes. However, cyclin binding alone does not confer full catalytic competence to CDK4. Full activation is achieved through phosphorylation of the activation loop, particularly at threonine 172; this phosphorylation event, catalyzed by a CDK-activating kinase (CAK), stabilizes the activation loop in a conformation that is permissive for substrate binding and catalytic turnover (babisz2025exploringkinasesubstrate pages 177-180, johnson2023anatlasof pages 10-11).</w:t>
+        <w:t xml:space="preserve">CDK4 is an established target for cancer therapeutics, particularly in hormone receptor-positive breast cancer and other malignancies where its dysregulation contributes to uncontrolled proliferation. Inhibitors targeting CDK4/6, such as palbociclib, have been developed and are actively under clinical investigation in multiple trials (e.g., NCT06790693, NCT05969184, NCT06207734, NCT06558084, NCT05977036). These pharmacological agents act by inhibiting the kinase activity of CDK4, thereby restoring control over the cell cycle. Known disease associations also point to mutations and dysregulation of CDK4 as contributory factors in oncogenesis (NCT06790693, NCT05969184).</w:t>
+      </w:r>
+    </w:p>
+    <w:p>
+      <w:pPr>
+        <w:numPr>
+          <w:ilvl w:val="0"/>
+          <w:numId w:val="1001"/>
+        </w:numPr>
+      </w:pPr>
+      <w:r>
+        <w:t xml:space="preserve">References</w:t>
       </w:r>
       <w:r>
         <w:br/>
       </w:r>
-      <w:r>
-        <w:t xml:space="preserve">In addition to activating phosphorylation, CDK4 is tightly regulated by a variety of inhibitory proteins. Members of the INK4 family, notably p16INK4a, bind directly to CDK4 and prevent its association with cyclin D, effectively blocking the formation of the active complex. This inhibitory interaction is critical for ensuring that CDK4 is only active under conditions where appropriate mitogenic signals are present. Moreover, the Cip/Kip family protein p27^Kip1 has been observed to associate with the cyclin D–CDK4 complex, where it can either stabilize the complex or inhibit its activity depending on its phosphorylation status. For instance, studies have reported that phosphorylation of p27^Kip1 at specific tyrosine residues induces a conformational change that modulates its affinity for the complex and its overall inhibitory potency (babisz2025exploringkinasesubstrate pages 183-186, baker2012cdk4akey pages 2-3, guiley2019p27allostericallyactivates pages 1-3).</w:t>
+    </w:p>
+    <w:p>
+      <w:pPr>
+        <w:numPr>
+          <w:ilvl w:val="0"/>
+          <w:numId w:val="1001"/>
+        </w:numPr>
+      </w:pPr>
+      <w:r>
+        <w:t xml:space="preserve">doerig2005proteinkinasesas pages 7-8</w:t>
       </w:r>
       <w:r>
         <w:br/>
       </w:r>
-      <w:r>
-        <w:t xml:space="preserve">Beyond protein–protein interactions, additional layers of regulation involve post–translational modifications. Ubiquitination processes help control the cellular concentration and turnover of CDK4, thereby preventing its accumulation when it is not required for cell cycle progression. Chaperone complexes such as Hsp90/Cdc37 also play a role by assisting in the proper folding and stabilization of CDK4, further ensuring the formation of a functional CDK4–cyclin D complex (babisz2025exploringkinasesubstrate pages 189-190, liu2021leveragingdiversedata pages 33-36, bockstaele2006regulationofcdk4 pages 1-2).</w:t>
-      </w:r>
     </w:p>
     <w:p>
       <w:pPr>
@@ -148,26 +186,39 @@
         </w:numPr>
       </w:pPr>
       <w:r>
-        <w:t xml:space="preserve">Function</w:t>
+        <w:t xml:space="preserve">harashima2013cellcyclecontrol pages 3-4</w:t>
       </w:r>
       <w:r>
         <w:br/>
       </w:r>
-      <w:r>
-        <w:t xml:space="preserve">The primary biological function of CDK4 is to regulate cell cycle progression through its action during the G1 phase, thereby controlling the transition into the S phase. Upon mitogenic stimulation, an upregulation of D-type cyclins occurs, leading to the formation of active CDK4–cyclin D complexes. These complexes phosphorylate critical substrates, most notably the retinoblastoma protein (RB1). Phosphorylation of RB1 reduces its ability to bind E2F transcription factors, releasing these factors to activate the transcription of genes necessary for DNA synthesis and S-phase entry (babisz2025exploringkinasesubstrate pages 177-180, johnson2023anatlasof pages 3-4).</w:t>
+    </w:p>
+    <w:p>
+      <w:pPr>
+        <w:numPr>
+          <w:ilvl w:val="0"/>
+          <w:numId w:val="1001"/>
+        </w:numPr>
+      </w:pPr>
+      <w:r>
+        <w:t xml:space="preserve">harashima2013cellcyclecontrol pages 6-8</w:t>
       </w:r>
       <w:r>
         <w:br/>
       </w:r>
-      <w:r>
-        <w:t xml:space="preserve">In addition to RB1, CDK4 also phosphorylates other substrates, such as SMAD3. Phosphorylation of SMAD3 leads to the repression of its transcriptional activity, which links cell cycle regulation with the modulation of specific gene expression programs. CDK4 is commonly found as part of a ternary complex that includes cyclin D and the CDK inhibitor CDKN1B (p27^Kip1). This complex is essential not only for the catalytic function of CDK4 but also for its proper nuclear localization, ensuring that phosphorylation of nuclear substrates such as RB1 is effectively accomplished (babisz2025exploringkinasesubstrate pages 183-186, baker2022cdk4amaster pages 1-2, suryadinata2010controlofcell pages 3-4).</w:t>
+    </w:p>
+    <w:p>
+      <w:pPr>
+        <w:numPr>
+          <w:ilvl w:val="0"/>
+          <w:numId w:val="1001"/>
+        </w:numPr>
+      </w:pPr>
+      <w:r>
+        <w:t xml:space="preserve">chen2015bioinformaticsinprotein pages 2-2</w:t>
       </w:r>
       <w:r>
         <w:br/>
       </w:r>
-      <w:r>
-        <w:t xml:space="preserve">Furthermore, CDK4 serves as a critical integrator of mitogenic and antimitogenic signals within the cell. Its activity is modulated by external growth factor stimuli as well as internal cell cycle checkpoints that ensure division only when conditions are favorable. CDK4 is ubiquitously expressed in proliferative tissues and is essential for normal developmental processes as well as for maintaining tissue homeostasis in adult organisms (babisz2025exploringkinasesubstrate pages 177-180, johnson2023anatlasof pages 3-4).</w:t>
-      </w:r>
     </w:p>
     <w:p>
       <w:pPr>
@@ -177,26 +228,39 @@
         </w:numPr>
       </w:pPr>
       <w:r>
-        <w:t xml:space="preserve">Other Comments</w:t>
+        <w:t xml:space="preserve">NCT06790693</w:t>
       </w:r>
       <w:r>
         <w:br/>
       </w:r>
-      <w:r>
-        <w:t xml:space="preserve">Owing to its fundamental role in cell cycle regulation, aberrations in CDK4 activity are frequently associated with oncogenesis. Overexpression of D-type cyclins, amplification of the CDK4 gene, or loss of inhibitory proteins such as p16INK4a can lead to uncontrolled kinase activity, resulting in enhanced phosphorylation of RB1 and the subsequent deregulation of cell proliferation. Such dysregulation is implicated in various cancers, including breast cancer, melanoma, and several sarcomas (baker2012cdk4akey pages 1-2, peyressatre2015targetingcyclindependentkinases pages 6-8, sielecki2000cyclindependentkinaseinhibitors pages 2-4).</w:t>
+    </w:p>
+    <w:p>
+      <w:pPr>
+        <w:numPr>
+          <w:ilvl w:val="0"/>
+          <w:numId w:val="1001"/>
+        </w:numPr>
+      </w:pPr>
+      <w:r>
+        <w:t xml:space="preserve">NCT05969184</w:t>
       </w:r>
       <w:r>
         <w:br/>
       </w:r>
-      <w:r>
-        <w:t xml:space="preserve">The clinical relevance of CDK4 is further underscored by the development and approval of small molecule inhibitors that target CDK4 and its closely related kinase CDK6. Compounds such as palbociclib, ribociclib, and abemaciclib are ATP-competitive inhibitors that function by preventing the phosphorylation of downstream substrates like RB1, thereby enforcing a G1-phase arrest in cancer cells (baker2012cdk4akey pages 1-2, peyressatre2015targetingcyclindependentkinases pages 6-8). In addition to chemical inhibitors, emerging strategies—such as targeted protein degradation techniques—are being explored to modulate CDK4 levels and activity, reflecting the ongoing effort to refine therapeutic interventions against cancers driven by cell cycle dysregulation (baker2012cdk4akey pages 10-11, peyressatre2015targetingcyclindependentkinases pages 6-8).</w:t>
+    </w:p>
+    <w:p>
+      <w:pPr>
+        <w:numPr>
+          <w:ilvl w:val="0"/>
+          <w:numId w:val="1001"/>
+        </w:numPr>
+      </w:pPr>
+      <w:r>
+        <w:t xml:space="preserve">NCT06207734</w:t>
       </w:r>
       <w:r>
         <w:br/>
       </w:r>
-      <w:r>
-        <w:t xml:space="preserve">Within the context of diagnostic applications, specific mutations in CDK4 that disrupt its inhibitory interactions with p16INK4a have been identified; such mutations are known to lead to constitutive kinase activation. These genetic alterations serve as both biomarkers and therapeutic targets, as they often confer sensitivity to CDK4/6 inhibitors in clinical settings (baker2012cdk4akey pages 10-11, peyressatre2015targetingcyclindependentkinases pages 6-8, sielecki2000cyclindependentkinaseinhibitors pages 2-4).</w:t>
-      </w:r>
     </w:p>
     <w:p>
       <w:pPr>
@@ -206,548 +270,30 @@
         </w:numPr>
       </w:pPr>
       <w:r>
+        <w:t xml:space="preserve">NCT06558084</w:t>
+      </w:r>
+      <w:r>
+        <w:br/>
+      </w:r>
+    </w:p>
+    <w:p>
+      <w:pPr>
+        <w:numPr>
+          <w:ilvl w:val="0"/>
+          <w:numId w:val="1001"/>
+        </w:numPr>
+      </w:pPr>
+      <w:r>
+        <w:t xml:space="preserve">NCT05977036</w:t>
+      </w:r>
+    </w:p>
+    <w:p>
+      <w:pPr>
+        <w:pStyle w:val="FirstParagraph"/>
+      </w:pPr>
+      <w:r>
         <w:t xml:space="preserve">References</w:t>
       </w:r>
-      <w:r>
-        <w:br/>
-      </w:r>
-    </w:p>
-    <w:p>
-      <w:pPr>
-        <w:numPr>
-          <w:ilvl w:val="0"/>
-          <w:numId w:val="1001"/>
-        </w:numPr>
-      </w:pPr>
-      <w:r>
-        <w:t xml:space="preserve">babisz2025exploringkinasesubstrate pages 177-180</w:t>
-      </w:r>
-      <w:r>
-        <w:br/>
-      </w:r>
-    </w:p>
-    <w:p>
-      <w:pPr>
-        <w:numPr>
-          <w:ilvl w:val="0"/>
-          <w:numId w:val="1001"/>
-        </w:numPr>
-      </w:pPr>
-      <w:r>
-        <w:t xml:space="preserve">babisz2025exploringkinasesubstrate pages 180-183</w:t>
-      </w:r>
-      <w:r>
-        <w:br/>
-      </w:r>
-    </w:p>
-    <w:p>
-      <w:pPr>
-        <w:numPr>
-          <w:ilvl w:val="0"/>
-          <w:numId w:val="1001"/>
-        </w:numPr>
-      </w:pPr>
-      <w:r>
-        <w:t xml:space="preserve">babisz2025exploringkinasesubstrate pages 183-186</w:t>
-      </w:r>
-      <w:r>
-        <w:br/>
-      </w:r>
-    </w:p>
-    <w:p>
-      <w:pPr>
-        <w:numPr>
-          <w:ilvl w:val="0"/>
-          <w:numId w:val="1001"/>
-        </w:numPr>
-      </w:pPr>
-      <w:r>
-        <w:t xml:space="preserve">babisz2025exploringkinasesubstrate pages 189-190</w:t>
-      </w:r>
-      <w:r>
-        <w:br/>
-      </w:r>
-    </w:p>
-    <w:p>
-      <w:pPr>
-        <w:numPr>
-          <w:ilvl w:val="0"/>
-          <w:numId w:val="1001"/>
-        </w:numPr>
-      </w:pPr>
-      <w:r>
-        <w:t xml:space="preserve">equinet2004studiesonthe pages 106-109</w:t>
-      </w:r>
-      <w:r>
-        <w:br/>
-      </w:r>
-    </w:p>
-    <w:p>
-      <w:pPr>
-        <w:numPr>
-          <w:ilvl w:val="0"/>
-          <w:numId w:val="1001"/>
-        </w:numPr>
-      </w:pPr>
-      <w:r>
-        <w:t xml:space="preserve">hunter2015theeukaryoticprotein pages 3-6</w:t>
-      </w:r>
-      <w:r>
-        <w:br/>
-      </w:r>
-    </w:p>
-    <w:p>
-      <w:pPr>
-        <w:numPr>
-          <w:ilvl w:val="0"/>
-          <w:numId w:val="1001"/>
-        </w:numPr>
-      </w:pPr>
-      <w:r>
-        <w:t xml:space="preserve">johnson2023anatlasof pages 1-2</w:t>
-      </w:r>
-      <w:r>
-        <w:br/>
-      </w:r>
-    </w:p>
-    <w:p>
-      <w:pPr>
-        <w:numPr>
-          <w:ilvl w:val="0"/>
-          <w:numId w:val="1001"/>
-        </w:numPr>
-      </w:pPr>
-      <w:r>
-        <w:t xml:space="preserve">johnson2023anatlasof pages 3-4</w:t>
-      </w:r>
-      <w:r>
-        <w:br/>
-      </w:r>
-    </w:p>
-    <w:p>
-      <w:pPr>
-        <w:numPr>
-          <w:ilvl w:val="0"/>
-          <w:numId w:val="1001"/>
-        </w:numPr>
-      </w:pPr>
-      <w:r>
-        <w:t xml:space="preserve">johnson2023anatlasof pages 10-11</w:t>
-      </w:r>
-      <w:r>
-        <w:br/>
-      </w:r>
-    </w:p>
-    <w:p>
-      <w:pPr>
-        <w:numPr>
-          <w:ilvl w:val="0"/>
-          <w:numId w:val="1001"/>
-        </w:numPr>
-      </w:pPr>
-      <w:r>
-        <w:t xml:space="preserve">kınalı2019leveragingthehuman pages 14-18</w:t>
-      </w:r>
-      <w:r>
-        <w:br/>
-      </w:r>
-    </w:p>
-    <w:p>
-      <w:pPr>
-        <w:numPr>
-          <w:ilvl w:val="0"/>
-          <w:numId w:val="1001"/>
-        </w:numPr>
-      </w:pPr>
-      <w:r>
-        <w:t xml:space="preserve">liu2021leveragingdiversedata pages 28-33</w:t>
-      </w:r>
-      <w:r>
-        <w:br/>
-      </w:r>
-    </w:p>
-    <w:p>
-      <w:pPr>
-        <w:numPr>
-          <w:ilvl w:val="0"/>
-          <w:numId w:val="1001"/>
-        </w:numPr>
-      </w:pPr>
-      <w:r>
-        <w:t xml:space="preserve">liu2021leveragingdiversedata pages 33-36</w:t>
-      </w:r>
-      <w:r>
-        <w:br/>
-      </w:r>
-    </w:p>
-    <w:p>
-      <w:pPr>
-        <w:numPr>
-          <w:ilvl w:val="0"/>
-          <w:numId w:val="1001"/>
-        </w:numPr>
-      </w:pPr>
-      <w:r>
-        <w:t xml:space="preserve">sugiyama2019largescalediscoveryof pages 6-8</w:t>
-      </w:r>
-      <w:r>
-        <w:br/>
-      </w:r>
-    </w:p>
-    <w:p>
-      <w:pPr>
-        <w:numPr>
-          <w:ilvl w:val="0"/>
-          <w:numId w:val="1001"/>
-        </w:numPr>
-      </w:pPr>
-      <w:r>
-        <w:t xml:space="preserve">tong2012…proteinkinases pages 22-33</w:t>
-      </w:r>
-      <w:r>
-        <w:br/>
-      </w:r>
-    </w:p>
-    <w:p>
-      <w:pPr>
-        <w:numPr>
-          <w:ilvl w:val="0"/>
-          <w:numId w:val="1001"/>
-        </w:numPr>
-      </w:pPr>
-      <w:r>
-        <w:t xml:space="preserve">baker2012cdk4akey pages 1-2</w:t>
-      </w:r>
-      <w:r>
-        <w:br/>
-      </w:r>
-    </w:p>
-    <w:p>
-      <w:pPr>
-        <w:numPr>
-          <w:ilvl w:val="0"/>
-          <w:numId w:val="1001"/>
-        </w:numPr>
-      </w:pPr>
-      <w:r>
-        <w:t xml:space="preserve">baker2012cdk4akey pages 2-3</w:t>
-      </w:r>
-      <w:r>
-        <w:br/>
-      </w:r>
-    </w:p>
-    <w:p>
-      <w:pPr>
-        <w:numPr>
-          <w:ilvl w:val="0"/>
-          <w:numId w:val="1001"/>
-        </w:numPr>
-      </w:pPr>
-      <w:r>
-        <w:t xml:space="preserve">baker2012cdk4akey pages 8-9</w:t>
-      </w:r>
-      <w:r>
-        <w:br/>
-      </w:r>
-    </w:p>
-    <w:p>
-      <w:pPr>
-        <w:numPr>
-          <w:ilvl w:val="0"/>
-          <w:numId w:val="1001"/>
-        </w:numPr>
-      </w:pPr>
-      <w:r>
-        <w:t xml:space="preserve">baker2022cdk4amaster pages 1-2</w:t>
-      </w:r>
-      <w:r>
-        <w:br/>
-      </w:r>
-    </w:p>
-    <w:p>
-      <w:pPr>
-        <w:numPr>
-          <w:ilvl w:val="0"/>
-          <w:numId w:val="1001"/>
-        </w:numPr>
-      </w:pPr>
-      <w:r>
-        <w:t xml:space="preserve">baker2022cdk4amaster pages 2-4</w:t>
-      </w:r>
-      <w:r>
-        <w:br/>
-      </w:r>
-    </w:p>
-    <w:p>
-      <w:pPr>
-        <w:numPr>
-          <w:ilvl w:val="0"/>
-          <w:numId w:val="1001"/>
-        </w:numPr>
-      </w:pPr>
-      <w:r>
-        <w:t xml:space="preserve">baker2022cdk4amaster pages 8-9</w:t>
-      </w:r>
-      <w:r>
-        <w:br/>
-      </w:r>
-    </w:p>
-    <w:p>
-      <w:pPr>
-        <w:numPr>
-          <w:ilvl w:val="0"/>
-          <w:numId w:val="1001"/>
-        </w:numPr>
-      </w:pPr>
-      <w:r>
-        <w:t xml:space="preserve">bockstaele2006regulationofcdk4 pages 1-2</w:t>
-      </w:r>
-      <w:r>
-        <w:br/>
-      </w:r>
-    </w:p>
-    <w:p>
-      <w:pPr>
-        <w:numPr>
-          <w:ilvl w:val="0"/>
-          <w:numId w:val="1001"/>
-        </w:numPr>
-      </w:pPr>
-      <w:r>
-        <w:t xml:space="preserve">dickson2014molecularpathwayscdk4 pages 1-2</w:t>
-      </w:r>
-      <w:r>
-        <w:br/>
-      </w:r>
-    </w:p>
-    <w:p>
-      <w:pPr>
-        <w:numPr>
-          <w:ilvl w:val="0"/>
-          <w:numId w:val="1001"/>
-        </w:numPr>
-      </w:pPr>
-      <w:r>
-        <w:t xml:space="preserve">ding2020therolesof pages 1-3</w:t>
-      </w:r>
-      <w:r>
-        <w:br/>
-      </w:r>
-    </w:p>
-    <w:p>
-      <w:pPr>
-        <w:numPr>
-          <w:ilvl w:val="0"/>
-          <w:numId w:val="1001"/>
-        </w:numPr>
-      </w:pPr>
-      <w:r>
-        <w:t xml:space="preserve">echalier2010recentdevelopmentsin pages 7-8</w:t>
-      </w:r>
-      <w:r>
-        <w:br/>
-      </w:r>
-    </w:p>
-    <w:p>
-      <w:pPr>
-        <w:numPr>
-          <w:ilvl w:val="0"/>
-          <w:numId w:val="1001"/>
-        </w:numPr>
-      </w:pPr>
-      <w:r>
-        <w:t xml:space="preserve">guiley2019p27allostericallyactivates pages 1-3</w:t>
-      </w:r>
-      <w:r>
-        <w:br/>
-      </w:r>
-    </w:p>
-    <w:p>
-      <w:pPr>
-        <w:numPr>
-          <w:ilvl w:val="0"/>
-          <w:numId w:val="1001"/>
-        </w:numPr>
-      </w:pPr>
-      <w:r>
-        <w:t xml:space="preserve">hanks1995theeukaryoticprotein pages 20-21</w:t>
-      </w:r>
-      <w:r>
-        <w:br/>
-      </w:r>
-    </w:p>
-    <w:p>
-      <w:pPr>
-        <w:numPr>
-          <w:ilvl w:val="0"/>
-          <w:numId w:val="1001"/>
-        </w:numPr>
-      </w:pPr>
-      <w:r>
-        <w:t xml:space="preserve">jha2025deeplearningcoupledproximity pages 24-26</w:t>
-      </w:r>
-      <w:r>
-        <w:br/>
-      </w:r>
-    </w:p>
-    <w:p>
-      <w:pPr>
-        <w:numPr>
-          <w:ilvl w:val="0"/>
-          <w:numId w:val="1001"/>
-        </w:numPr>
-      </w:pPr>
-      <w:r>
-        <w:t xml:space="preserve">malumbres2014cyclindependentkinases pages 5-6</w:t>
-      </w:r>
-      <w:r>
-        <w:br/>
-      </w:r>
-    </w:p>
-    <w:p>
-      <w:pPr>
-        <w:numPr>
-          <w:ilvl w:val="0"/>
-          <w:numId w:val="1001"/>
-        </w:numPr>
-      </w:pPr>
-      <w:r>
-        <w:t xml:space="preserve">peyressatre2015targetingcyclindependentkinases pages 1-4</w:t>
-      </w:r>
-      <w:r>
-        <w:br/>
-      </w:r>
-    </w:p>
-    <w:p>
-      <w:pPr>
-        <w:numPr>
-          <w:ilvl w:val="0"/>
-          <w:numId w:val="1001"/>
-        </w:numPr>
-      </w:pPr>
-      <w:r>
-        <w:t xml:space="preserve">peyressatre2015targetingcyclindependentkinases pages 6-8</w:t>
-      </w:r>
-      <w:r>
-        <w:br/>
-      </w:r>
-    </w:p>
-    <w:p>
-      <w:pPr>
-        <w:numPr>
-          <w:ilvl w:val="0"/>
-          <w:numId w:val="1001"/>
-        </w:numPr>
-      </w:pPr>
-      <w:r>
-        <w:t xml:space="preserve">shafiq2011molecularmodellingand pages 30-35</w:t>
-      </w:r>
-      <w:r>
-        <w:br/>
-      </w:r>
-    </w:p>
-    <w:p>
-      <w:pPr>
-        <w:numPr>
-          <w:ilvl w:val="0"/>
-          <w:numId w:val="1001"/>
-        </w:numPr>
-      </w:pPr>
-      <w:r>
-        <w:t xml:space="preserve">sharp2024manuscriptwithfigures pages 6-10</w:t>
-      </w:r>
-      <w:r>
-        <w:br/>
-      </w:r>
-    </w:p>
-    <w:p>
-      <w:pPr>
-        <w:numPr>
-          <w:ilvl w:val="0"/>
-          <w:numId w:val="1001"/>
-        </w:numPr>
-      </w:pPr>
-      <w:r>
-        <w:t xml:space="preserve">sielecki2000cyclindependentkinaseinhibitors pages 2-4</w:t>
-      </w:r>
-      <w:r>
-        <w:br/>
-      </w:r>
-    </w:p>
-    <w:p>
-      <w:pPr>
-        <w:numPr>
-          <w:ilvl w:val="0"/>
-          <w:numId w:val="1001"/>
-        </w:numPr>
-      </w:pPr>
-      <w:r>
-        <w:t xml:space="preserve">suryadinata2010controlofcell pages 3-4</w:t>
-      </w:r>
-      <w:r>
-        <w:br/>
-      </w:r>
-    </w:p>
-    <w:p>
-      <w:pPr>
-        <w:numPr>
-          <w:ilvl w:val="0"/>
-          <w:numId w:val="1001"/>
-        </w:numPr>
-      </w:pPr>
-      <w:r>
-        <w:t xml:space="preserve">suryadinata2010controlofcell pages 9-10</w:t>
-      </w:r>
-      <w:r>
-        <w:br/>
-      </w:r>
-    </w:p>
-    <w:p>
-      <w:pPr>
-        <w:numPr>
-          <w:ilvl w:val="0"/>
-          <w:numId w:val="1001"/>
-        </w:numPr>
-      </w:pPr>
-      <w:r>
-        <w:t xml:space="preserve">takaki2009thestructureof pages 1-1</w:t>
-      </w:r>
-      <w:r>
-        <w:br/>
-      </w:r>
-    </w:p>
-    <w:p>
-      <w:pPr>
-        <w:numPr>
-          <w:ilvl w:val="0"/>
-          <w:numId w:val="1001"/>
-        </w:numPr>
-      </w:pPr>
-      <w:r>
-        <w:t xml:space="preserve">takaki2009thestructureof pages 3-3</w:t>
-      </w:r>
-      <w:r>
-        <w:br/>
-      </w:r>
-    </w:p>
-    <w:p>
-      <w:pPr>
-        <w:numPr>
-          <w:ilvl w:val="0"/>
-          <w:numId w:val="1001"/>
-        </w:numPr>
-      </w:pPr>
-      <w:r>
-        <w:t xml:space="preserve">vanarsdale2015molecularpathwaystargeting pages 2-3</w:t>
-      </w:r>
-    </w:p>
-    <w:p>
-      <w:pPr>
-        <w:pStyle w:val="FirstParagraph"/>
-      </w:pPr>
-      <w:r>
-        <w:t xml:space="preserve">References</w:t>
-      </w:r>
     </w:p>
     <w:p>
       <w:pPr>
@@ -757,7 +303,7 @@
         </w:numPr>
       </w:pPr>
       <w:r>
-        <w:t xml:space="preserve">(babisz2025exploringkinasesubstrate pages 177-180): C Babisz. Exploring kinase substrate selectivity and novel mechanisms of kinase regulation. Unknown journal, 2025.</w:t>
+        <w:t xml:space="preserve">(NCT06790693): A Study Evaluating the Efficacy and Safety of Inavolisib Plus CDK4/6 Inhibitor and Letrozole vs Placebo + CDK4/6i and Letrozole in Participants With Endocrine-Sensitive PIK3CA-Mutated, Hormone Receptor-Positive, HER2-Negative Advanced Breast Cancer. Hoffmann-La Roche. 2025. ClinicalTrials.gov Identifier: NCT06790693</w:t>
       </w:r>
     </w:p>
     <w:p>
@@ -768,7 +314,7 @@
         </w:numPr>
       </w:pPr>
       <w:r>
-        <w:t xml:space="preserve">(babisz2025exploringkinasesubstrate pages 180-183): C Babisz. Exploring kinase substrate selectivity and novel mechanisms of kinase regulation. Unknown journal, 2025.</w:t>
+        <w:t xml:space="preserve">(NCT05969184): Li Huiping. Palbociclib Combine With Anti-HER2 Therapy in Triple Positive ABC. Peking University Cancer Hospital &amp; Institute. 2021. ClinicalTrials.gov Identifier: NCT05969184</w:t>
       </w:r>
     </w:p>
     <w:p>
@@ -779,7 +325,7 @@
         </w:numPr>
       </w:pPr>
       <w:r>
-        <w:t xml:space="preserve">(babisz2025exploringkinasesubstrate pages 183-186): C Babisz. Exploring kinase substrate selectivity and novel mechanisms of kinase regulation. Unknown journal, 2025.</w:t>
+        <w:t xml:space="preserve">(NCT05977036): BettER: Biomarker Driven Early Therapeutic Selection in Patients With HR+ HER2- Metastatic or Unresectable Breast Cancer. Washington University School of Medicine. 2024. ClinicalTrials.gov Identifier: NCT05977036</w:t>
       </w:r>
     </w:p>
     <w:p>
@@ -790,7 +336,7 @@
         </w:numPr>
       </w:pPr>
       <w:r>
-        <w:t xml:space="preserve">(babisz2025exploringkinasesubstrate pages 189-190): C Babisz. Exploring kinase substrate selectivity and novel mechanisms of kinase regulation. Unknown journal, 2025.</w:t>
+        <w:t xml:space="preserve">(NCT06207734): Discontinuation of CDK4/6 Inhibitors in Patients With Metastatic HR Positive, HER2 Negative Breast Cancer. Institut für Klinische Krebsforschung IKF GmbH at Krankenhaus Nordwest. 2024. ClinicalTrials.gov Identifier: NCT06207734</w:t>
       </w:r>
     </w:p>
     <w:p>
@@ -801,7 +347,7 @@
         </w:numPr>
       </w:pPr>
       <w:r>
-        <w:t xml:space="preserve">(baker2012cdk4akey pages 1-2): S. J. Baker and E. P. Reddy. Cdk4: a key player in the cell cycle, development, and cancer. Genes &amp; Cancer, 3:658-669, Nov 2012. URL: https://doi.org/10.1177/1947601913478972, doi:10.1177/1947601913478972. This article has 213 citations.</w:t>
+        <w:t xml:space="preserve">(NCT06558084): Asmaa Ali. Real-World Clinical Outcomes and Toxicity in Metastatic Breast Cancer Patients Treated With First or Second Line CDK 4/6 Inhibitors and Endocrine Therapy. Ain Shams University. 2022. ClinicalTrials.gov Identifier: NCT06558084</w:t>
       </w:r>
     </w:p>
     <w:p>
@@ -812,7 +358,7 @@
         </w:numPr>
       </w:pPr>
       <w:r>
-        <w:t xml:space="preserve">(baker2012cdk4akey pages 2-3): S. J. Baker and E. P. Reddy. Cdk4: a key player in the cell cycle, development, and cancer. Genes &amp; Cancer, 3:658-669, Nov 2012. URL: https://doi.org/10.1177/1947601913478972, doi:10.1177/1947601913478972. This article has 213 citations.</w:t>
+        <w:t xml:space="preserve">(chen2015bioinformaticsinprotein pages 2-2): Qingfeng Chen, Haiqiong Luo, Chengqi Zhang, and Yi-Ping Phoebe Chen. Bioinformatics in protein kinases regulatory network and drug discovery. Mathematical Biosciences, 262:147-156, Apr 2015. URL: https://doi.org/10.1016/j.mbs.2015.01.010, doi:10.1016/j.mbs.2015.01.010. This article has 22 citations and is from a peer-reviewed journal.</w:t>
       </w:r>
     </w:p>
     <w:p>
@@ -823,7 +369,7 @@
         </w:numPr>
       </w:pPr>
       <w:r>
-        <w:t xml:space="preserve">(baker2012cdk4akey pages 8-9): S. J. Baker and E. P. Reddy. Cdk4: a key player in the cell cycle, development, and cancer. Genes &amp; Cancer, 3:658-669, Nov 2012. URL: https://doi.org/10.1177/1947601913478972, doi:10.1177/1947601913478972. This article has 213 citations.</w:t>
+        <w:t xml:space="preserve">(doerig2005proteinkinasesas pages 7-8): Christian Doerig, Oliver Billker, David Pratt, and Jane Endicott. Protein kinases as targets for antimalarial intervention: kinomics, structure-based design, transmission-blockade, and targeting host cell enzymes. Biochimica et biophysica acta, 1754 1-2:132-50, Dec 2005. URL: https://doi.org/10.1016/j.bbapap.2005.08.027, doi:10.1016/j.bbapap.2005.08.027. This article has 105 citations.</w:t>
       </w:r>
     </w:p>
     <w:p>
@@ -834,7 +380,7 @@
         </w:numPr>
       </w:pPr>
       <w:r>
-        <w:t xml:space="preserve">(baker2022cdk4amaster pages 1-2): Stacey J. Baker, Poulikos I. Poulikakos, Hanna Y. Irie, Samir Parekh, and E. Premkumar Reddy. Cdk4: a master regulator of the cell cycle and its role in cancer. Genes &amp; Cancer, 13:21-45, Aug 2022. URL: https://doi.org/10.18632/genesandcancer.221, doi:10.18632/genesandcancer.221. This article has 65 citations.</w:t>
+        <w:t xml:space="preserve">(harashima2013cellcyclecontrol pages 2-3): Hirofumi Harashima, Nico Dissmeyer, and Arp Schnittger. Cell cycle control across the eukaryotic kingdom. Trends in Cell Biology, 23:345-356, Jul 2013. URL: https://doi.org/10.1016/j.tcb.2013.03.002, doi:10.1016/j.tcb.2013.03.002. This article has 497 citations and is from a domain leading peer-reviewed journal.</w:t>
       </w:r>
     </w:p>
     <w:p>
@@ -845,7 +391,7 @@
         </w:numPr>
       </w:pPr>
       <w:r>
-        <w:t xml:space="preserve">(baker2022cdk4amaster pages 2-4): Stacey J. Baker, Poulikos I. Poulikakos, Hanna Y. Irie, Samir Parekh, and E. Premkumar Reddy. Cdk4: a master regulator of the cell cycle and its role in cancer. Genes &amp; Cancer, 13:21-45, Aug 2022. URL: https://doi.org/10.18632/genesandcancer.221, doi:10.18632/genesandcancer.221. This article has 65 citations.</w:t>
+        <w:t xml:space="preserve">(harashima2013cellcyclecontrol pages 4-5): Hirofumi Harashima, Nico Dissmeyer, and Arp Schnittger. Cell cycle control across the eukaryotic kingdom. Trends in Cell Biology, 23:345-356, Jul 2013. URL: https://doi.org/10.1016/j.tcb.2013.03.002, doi:10.1016/j.tcb.2013.03.002. This article has 497 citations and is from a domain leading peer-reviewed journal.</w:t>
       </w:r>
     </w:p>
     <w:p>
@@ -856,7 +402,7 @@
         </w:numPr>
       </w:pPr>
       <w:r>
-        <w:t xml:space="preserve">(baker2022cdk4amaster pages 8-9): Stacey J. Baker, Poulikos I. Poulikakos, Hanna Y. Irie, Samir Parekh, and E. Premkumar Reddy. Cdk4: a master regulator of the cell cycle and its role in cancer. Genes &amp; Cancer, 13:21-45, Aug 2022. URL: https://doi.org/10.18632/genesandcancer.221, doi:10.18632/genesandcancer.221. This article has 65 citations.</w:t>
+        <w:t xml:space="preserve">(harashima2013cellcyclecontrol pages 6-8): Hirofumi Harashima, Nico Dissmeyer, and Arp Schnittger. Cell cycle control across the eukaryotic kingdom. Trends in Cell Biology, 23:345-356, Jul 2013. URL: https://doi.org/10.1016/j.tcb.2013.03.002, doi:10.1016/j.tcb.2013.03.002. This article has 497 citations and is from a domain leading peer-reviewed journal.</w:t>
       </w:r>
     </w:p>
     <w:p>
@@ -867,302 +413,7 @@
         </w:numPr>
       </w:pPr>
       <w:r>
-        <w:t xml:space="preserve">(bockstaele2006regulationofcdk4 pages 1-2): Laurence Bockstaele, Katia Coulonval, Hugues Kooken, Sabine Paternot, and Pierre P Roger. Regulation of cdk4. Cell Division, 1:25-25, Nov 2006. URL: https://doi.org/10.1186/1747-1028-1-25, doi:10.1186/1747-1028-1-25. This article has 97 citations and is from a peer-reviewed journal.</w:t>
-      </w:r>
-    </w:p>
-    <w:p>
-      <w:pPr>
-        <w:numPr>
-          <w:ilvl w:val="0"/>
-          <w:numId w:val="1002"/>
-        </w:numPr>
-      </w:pPr>
-      <w:r>
-        <w:t xml:space="preserve">(dickson2014molecularpathwayscdk4 pages 1-2): Mark A. Dickson. Molecular pathways: cdk4 inhibitors for cancer therapy. Clinical Cancer Research, 20:3379-3383, Jun 2014. URL: https://doi.org/10.1158/1078-0432.ccr-13-1551, doi:10.1158/1078-0432.ccr-13-1551. This article has 323 citations and is from a highest quality peer-reviewed journal.</w:t>
-      </w:r>
-    </w:p>
-    <w:p>
-      <w:pPr>
-        <w:numPr>
-          <w:ilvl w:val="0"/>
-          <w:numId w:val="1002"/>
-        </w:numPr>
-      </w:pPr>
-      <w:r>
-        <w:t xml:space="preserve">(ding2020therolesof pages 1-3): L. Ding, Jiaqi Cao, Wen-Lien Lin, Hongjian Chen, Xianhui Xiong, Hongshun Ao, Min Yu, Jie Lin, and Qing-hua Cui. The roles of cyclin-dependent kinases in cell-cycle progression and therapeutic strategies in human breast cancer. International Journal of Molecular Sciences, 21:1960, Mar 2020. URL: https://doi.org/10.3390/ijms21061960, doi:10.3390/ijms21061960. This article has 610 citations and is from a peer-reviewed journal.</w:t>
-      </w:r>
-    </w:p>
-    <w:p>
-      <w:pPr>
-        <w:numPr>
-          <w:ilvl w:val="0"/>
-          <w:numId w:val="1002"/>
-        </w:numPr>
-      </w:pPr>
-      <w:r>
-        <w:t xml:space="preserve">(echalier2010recentdevelopmentsin pages 7-8): Aude Echalier, Jane A. Endicott, and Martin E.M. Noble. Recent developments in cyclin-dependent kinase biochemical and structural studies. Biochimica et Biophysica Acta (BBA) - Proteins and Proteomics, 1804:511-519, Mar 2010. URL: https://doi.org/10.1016/j.bbapap.2009.10.002, doi:10.1016/j.bbapap.2009.10.002. This article has 162 citations.</w:t>
-      </w:r>
-    </w:p>
-    <w:p>
-      <w:pPr>
-        <w:numPr>
-          <w:ilvl w:val="0"/>
-          <w:numId w:val="1002"/>
-        </w:numPr>
-      </w:pPr>
-      <w:r>
-        <w:t xml:space="preserve">(equinet2004studiesonthe pages 106-109): L Equinet. Studies on the kinome of plasmodium falciparum and biochemical characterization of atypical protein kinases. Unknown journal, 2004.</w:t>
-      </w:r>
-    </w:p>
-    <w:p>
-      <w:pPr>
-        <w:numPr>
-          <w:ilvl w:val="0"/>
-          <w:numId w:val="1002"/>
-        </w:numPr>
-      </w:pPr>
-      <w:r>
-        <w:t xml:space="preserve">(guiley2019p27allostericallyactivates pages 1-3): Keelan Z. Guiley, Jack W. Stevenson, Kevin Lou, Krister J. Barkovich, Vishnu Kumarasamy, Tilini U. Wijeratne, Katharine L. Bunch, Sarvind Tripathi, Erik S. Knudsen, Agnieszka K. Witkiewicz, Kevan M. Shokat, and Seth M. Rubin. P27 allosterically activates cyclin-dependent kinase 4 and antagonizes palbociclib inhibition. Science, Dec 2019. URL: https://doi.org/10.1126/science.aaw2106, doi:10.1126/science.aaw2106. This article has 216 citations and is from a highest quality peer-reviewed journal.</w:t>
-      </w:r>
-    </w:p>
-    <w:p>
-      <w:pPr>
-        <w:numPr>
-          <w:ilvl w:val="0"/>
-          <w:numId w:val="1002"/>
-        </w:numPr>
-      </w:pPr>
-      <w:r>
-        <w:t xml:space="preserve">(hanks1995theeukaryoticprotein pages 20-21): Steven K. Hanks and Tony Hunter. The eukaryotic protein kinase superfamily: kinase (catalytic) domain structure and classification</w:t>
-      </w:r>
-      <w:r>
-        <w:t xml:space="preserve"> </w:t>
-      </w:r>
-      <w:r>
-        <w:t xml:space="preserve">1</w:t>
-      </w:r>
-      <w:r>
-        <w:t xml:space="preserve">. The FASEB Journal, 9:576-596, May 1995. URL: https://doi.org/10.1096/fasebj.9.8.7768349, doi:10.1096/fasebj.9.8.7768349. This article has 3987 citations.</w:t>
-      </w:r>
-    </w:p>
-    <w:p>
-      <w:pPr>
-        <w:numPr>
-          <w:ilvl w:val="0"/>
-          <w:numId w:val="1002"/>
-        </w:numPr>
-      </w:pPr>
-      <w:r>
-        <w:t xml:space="preserve">(hunter2015theeukaryoticprotein pages 3-6): Tony Hunter and Gerard Manning. The eukaryotic protein kinase superfamily and the emergence of receptor tyrosine kinases. Receptor Tyrosine Kinases: Structure, Functions and Role in Human Disease, pages 1-15, Oct 2015. URL: https://doi.org/10.1007/978-1-4939-2053-2_1, doi:10.1007/978-1-4939-2053-2_1. This article has 6 citations.</w:t>
-      </w:r>
-    </w:p>
-    <w:p>
-      <w:pPr>
-        <w:numPr>
-          <w:ilvl w:val="0"/>
-          <w:numId w:val="1002"/>
-        </w:numPr>
-      </w:pPr>
-      <w:r>
-        <w:t xml:space="preserve">(jha2025deeplearningcoupledproximity pages 24-26): Kanchan Jha, Daichi Shonai, Aditya Parekh, Akiyoshi Uezu, Tomoyuki Fujiyama, Hikari Yamamoto, Pooja Parameswaran, Masashi Yanagisawa, Rohit Singh, and Scott H. Soderling. Deep learning-coupled proximity proteomics to deconvolve kinase signaling in vivo. BioRxiv, Apr 2025. URL: https://doi.org/10.1101/2025.04.27.650849, doi:10.1101/2025.04.27.650849. This article has 0 citations.</w:t>
-      </w:r>
-    </w:p>
-    <w:p>
-      <w:pPr>
-        <w:numPr>
-          <w:ilvl w:val="0"/>
-          <w:numId w:val="1002"/>
-        </w:numPr>
-      </w:pPr>
-      <w:r>
-        <w:t xml:space="preserve">(johnson2023anatlasof pages 1-2): Jared L. Johnson, Tomer M. Yaron, Emily M. Huntsman, Alexander Kerelsky, Junho Song, Amit Regev, Ting-Yu Lin, Katarina Liberatore, Daniel M. Cizin, Benjamin M. Cohen, Neil Vasan, Yilun Ma, Konstantin Krismer, Jaylissa Torres Robles, Bert van de Kooij, Anne E. van Vlimmeren, Nicole Andrée-Busch, Norbert F. Käufer, Maxim V. Dorovkov, Alexey G. Ryazanov, Yuichiro Takagi, Edward R. Kastenhuber, Marcus D. Goncalves, Benjamin D. Hopkins, Olivier Elemento, Dylan J. Taatjes, Alexandre Maucuer, Akio Yamashita, Alexei Degterev, Mohamed Uduman, Jingyi Lu, Sean D. Landry, Bin Zhang, Ian Cossentino, Rune Linding, John Blenis, Peter V. Hornbeck, Benjamin E. Turk, Michael B. Yaffe, and Lewis C. Cantley. An atlas of substrate specificities for the human serine/threonine kinome. Nature, 613:759-766, Jan 2023. URL: https://doi.org/10.1038/s41586-022-05575-3, doi:10.1038/s41586-022-05575-3. This article has 416 citations and is from a highest quality peer-reviewed journal.</w:t>
-      </w:r>
-    </w:p>
-    <w:p>
-      <w:pPr>
-        <w:numPr>
-          <w:ilvl w:val="0"/>
-          <w:numId w:val="1002"/>
-        </w:numPr>
-      </w:pPr>
-      <w:r>
-        <w:t xml:space="preserve">(johnson2023anatlasof pages 10-11): Jared L. Johnson, Tomer M. Yaron, Emily M. Huntsman, Alexander Kerelsky, Junho Song, Amit Regev, Ting-Yu Lin, Katarina Liberatore, Daniel M. Cizin, Benjamin M. Cohen, Neil Vasan, Yilun Ma, Konstantin Krismer, Jaylissa Torres Robles, Bert van de Kooij, Anne E. van Vlimmeren, Nicole Andrée-Busch, Norbert F. Käufer, Maxim V. Dorovkov, Alexey G. Ryazanov, Yuichiro Takagi, Edward R. Kastenhuber, Marcus D. Goncalves, Benjamin D. Hopkins, Olivier Elemento, Dylan J. Taatjes, Alexandre Maucuer, Akio Yamashita, Alexei Degterev, Mohamed Uduman, Jingyi Lu, Sean D. Landry, Bin Zhang, Ian Cossentino, Rune Linding, John Blenis, Peter V. Hornbeck, Benjamin E. Turk, Michael B. Yaffe, and Lewis C. Cantley. An atlas of substrate specificities for the human serine/threonine kinome. Nature, 613:759-766, Jan 2023. URL: https://doi.org/10.1038/s41586-022-05575-3, doi:10.1038/s41586-022-05575-3. This article has 416 citations and is from a highest quality peer-reviewed journal.</w:t>
-      </w:r>
-    </w:p>
-    <w:p>
-      <w:pPr>
-        <w:numPr>
-          <w:ilvl w:val="0"/>
-          <w:numId w:val="1002"/>
-        </w:numPr>
-      </w:pPr>
-      <w:r>
-        <w:t xml:space="preserve">(johnson2023anatlasof pages 3-4): Jared L. Johnson, Tomer M. Yaron, Emily M. Huntsman, Alexander Kerelsky, Junho Song, Amit Regev, Ting-Yu Lin, Katarina Liberatore, Daniel M. Cizin, Benjamin M. Cohen, Neil Vasan, Yilun Ma, Konstantin Krismer, Jaylissa Torres Robles, Bert van de Kooij, Anne E. van Vlimmeren, Nicole Andrée-Busch, Norbert F. Käufer, Maxim V. Dorovkov, Alexey G. Ryazanov, Yuichiro Takagi, Edward R. Kastenhuber, Marcus D. Goncalves, Benjamin D. Hopkins, Olivier Elemento, Dylan J. Taatjes, Alexandre Maucuer, Akio Yamashita, Alexei Degterev, Mohamed Uduman, Jingyi Lu, Sean D. Landry, Bin Zhang, Ian Cossentino, Rune Linding, John Blenis, Peter V. Hornbeck, Benjamin E. Turk, Michael B. Yaffe, and Lewis C. Cantley. An atlas of substrate specificities for the human serine/threonine kinome. Nature, 613:759-766, Jan 2023. URL: https://doi.org/10.1038/s41586-022-05575-3, doi:10.1038/s41586-022-05575-3. This article has 416 citations and is from a highest quality peer-reviewed journal.</w:t>
-      </w:r>
-    </w:p>
-    <w:p>
-      <w:pPr>
-        <w:numPr>
-          <w:ilvl w:val="0"/>
-          <w:numId w:val="1002"/>
-        </w:numPr>
-      </w:pPr>
-      <w:r>
-        <w:t xml:space="preserve">(kınalı2019leveragingthehuman pages 14-18): M Kınalı. Leveraging the human kinome for anticancer agent cytotoxicity potency prediction. Unknown journal, 2019.</w:t>
-      </w:r>
-    </w:p>
-    <w:p>
-      <w:pPr>
-        <w:numPr>
-          <w:ilvl w:val="0"/>
-          <w:numId w:val="1002"/>
-        </w:numPr>
-      </w:pPr>
-      <w:r>
-        <w:t xml:space="preserve">(liu2021leveragingdiversedata pages 28-33): C Liu. Leveraging diverse data modalities to study kinase inhibitor polypharmacology. Unknown journal, 2021.</w:t>
-      </w:r>
-    </w:p>
-    <w:p>
-      <w:pPr>
-        <w:numPr>
-          <w:ilvl w:val="0"/>
-          <w:numId w:val="1002"/>
-        </w:numPr>
-      </w:pPr>
-      <w:r>
-        <w:t xml:space="preserve">(liu2021leveragingdiversedata pages 33-36): C Liu. Leveraging diverse data modalities to study kinase inhibitor polypharmacology. Unknown journal, 2021.</w:t>
-      </w:r>
-    </w:p>
-    <w:p>
-      <w:pPr>
-        <w:numPr>
-          <w:ilvl w:val="0"/>
-          <w:numId w:val="1002"/>
-        </w:numPr>
-      </w:pPr>
-      <w:r>
-        <w:t xml:space="preserve">(malumbres2014cyclindependentkinases pages 5-6): Marcos Malumbres. Cyclin-dependent kinases. Genome Biology, 15:122-122, Jun 2014. URL: https://doi.org/10.1186/gb4184, doi:10.1186/gb4184. This article has 1880 citations and is from a highest quality peer-reviewed journal.</w:t>
-      </w:r>
-    </w:p>
-    <w:p>
-      <w:pPr>
-        <w:numPr>
-          <w:ilvl w:val="0"/>
-          <w:numId w:val="1002"/>
-        </w:numPr>
-      </w:pPr>
-      <w:r>
-        <w:t xml:space="preserve">(peyressatre2015targetingcyclindependentkinases pages 1-4): Marion Peyressatre, Camille Prével, Morgan Pellerano, and May Morris. Targeting cyclin-dependent kinases in human cancers: from small molecules to peptide inhibitors. Cancers, 7:179-237, Jan 2015. URL: https://doi.org/10.3390/cancers7010179, doi:10.3390/cancers7010179. This article has 402 citations and is from a peer-reviewed journal.</w:t>
-      </w:r>
-    </w:p>
-    <w:p>
-      <w:pPr>
-        <w:numPr>
-          <w:ilvl w:val="0"/>
-          <w:numId w:val="1002"/>
-        </w:numPr>
-      </w:pPr>
-      <w:r>
-        <w:t xml:space="preserve">(peyressatre2015targetingcyclindependentkinases pages 6-8): Marion Peyressatre, Camille Prével, Morgan Pellerano, and May Morris. Targeting cyclin-dependent kinases in human cancers: from small molecules to peptide inhibitors. Cancers, 7:179-237, Jan 2015. URL: https://doi.org/10.3390/cancers7010179, doi:10.3390/cancers7010179. This article has 402 citations and is from a peer-reviewed journal.</w:t>
-      </w:r>
-    </w:p>
-    <w:p>
-      <w:pPr>
-        <w:numPr>
-          <w:ilvl w:val="0"/>
-          <w:numId w:val="1002"/>
-        </w:numPr>
-      </w:pPr>
-      <w:r>
-        <w:t xml:space="preserve">(shafiq2011molecularmodellingand pages 30-35): MI Shafiq. Molecular modelling and bioinformatics studies of cdk4 and related proteins. Unknown journal, 2011. URL: https://doi.org/10104464/1, doi:10104464/1.</w:t>
-      </w:r>
-    </w:p>
-    <w:p>
-      <w:pPr>
-        <w:numPr>
-          <w:ilvl w:val="0"/>
-          <w:numId w:val="1002"/>
-        </w:numPr>
-      </w:pPr>
-      <w:r>
-        <w:t xml:space="preserve">(sielecki2000cyclindependentkinaseinhibitors pages 2-4): Thais M. Sielecki, John F. Boylan, Pamela A. Benfield, and George L. Trainor. Cyclin-dependent kinase inhibitors: useful targets in cell cycle regulation. Journal of medicinal chemistry, 43 1:1-18, Jan 2000. URL: https://doi.org/10.1021/jm990256j, doi:10.1021/jm990256j. This article has 455 citations and is from a highest quality peer-reviewed journal.</w:t>
-      </w:r>
-    </w:p>
-    <w:p>
-      <w:pPr>
-        <w:numPr>
-          <w:ilvl w:val="0"/>
-          <w:numId w:val="1002"/>
-        </w:numPr>
-      </w:pPr>
-      <w:r>
-        <w:t xml:space="preserve">(sugiyama2019largescalediscoveryof pages 6-8): Naoyuki Sugiyama, Haruna Imamura, and Yasushi Ishihama. Large-scale discovery of substrates of the human kinome. Scientific Reports, Jul 2019. URL: https://doi.org/10.1038/s41598-019-46385-4, doi:10.1038/s41598-019-46385-4. This article has 119 citations and is from a poor quality or predatory journal.</w:t>
-      </w:r>
-    </w:p>
-    <w:p>
-      <w:pPr>
-        <w:numPr>
-          <w:ilvl w:val="0"/>
-          <w:numId w:val="1002"/>
-        </w:numPr>
-      </w:pPr>
-      <w:r>
-        <w:t xml:space="preserve">(suryadinata2010controlofcell pages 3-4): Randy Suryadinata, Martin Sadowski, and Boris Sarcevic. Control of cell cycle progression by phosphorylation of cyclin-dependent kinase (cdk) substrates. Bioscience reports, 30 4:243-55, Aug 2010. URL: https://doi.org/10.1042/bsr20090171, doi:10.1042/bsr20090171. This article has 227 citations and is from a peer-reviewed journal.</w:t>
-      </w:r>
-    </w:p>
-    <w:p>
-      <w:pPr>
-        <w:numPr>
-          <w:ilvl w:val="0"/>
-          <w:numId w:val="1002"/>
-        </w:numPr>
-      </w:pPr>
-      <w:r>
-        <w:t xml:space="preserve">(suryadinata2010controlofcell pages 9-10): Randy Suryadinata, Martin Sadowski, and Boris Sarcevic. Control of cell cycle progression by phosphorylation of cyclin-dependent kinase (cdk) substrates. Bioscience reports, 30 4:243-55, Aug 2010. URL: https://doi.org/10.1042/bsr20090171, doi:10.1042/bsr20090171. This article has 227 citations and is from a peer-reviewed journal.</w:t>
-      </w:r>
-    </w:p>
-    <w:p>
-      <w:pPr>
-        <w:numPr>
-          <w:ilvl w:val="0"/>
-          <w:numId w:val="1002"/>
-        </w:numPr>
-      </w:pPr>
-      <w:r>
-        <w:t xml:space="preserve">(takaki2009thestructureof pages 1-1): T. Takaki, A. Echalier, N. R. Brown, T. Hunt, J. A. Endicott, and M. E. M. Noble. The structure of cdk4/cyclin d3 has implications for models of cdk activation. Proceedings of the National Academy of Sciences, 106:4171-4176, Mar 2009. URL: https://doi.org/10.1073/pnas.0809674106, doi:10.1073/pnas.0809674106. This article has 147 citations.</w:t>
-      </w:r>
-    </w:p>
-    <w:p>
-      <w:pPr>
-        <w:numPr>
-          <w:ilvl w:val="0"/>
-          <w:numId w:val="1002"/>
-        </w:numPr>
-      </w:pPr>
-      <w:r>
-        <w:t xml:space="preserve">(takaki2009thestructureof pages 3-3): T. Takaki, A. Echalier, N. R. Brown, T. Hunt, J. A. Endicott, and M. E. M. Noble. The structure of cdk4/cyclin d3 has implications for models of cdk activation. Proceedings of the National Academy of Sciences, 106:4171-4176, Mar 2009. URL: https://doi.org/10.1073/pnas.0809674106, doi:10.1073/pnas.0809674106. This article has 147 citations.</w:t>
-      </w:r>
-    </w:p>
-    <w:p>
-      <w:pPr>
-        <w:numPr>
-          <w:ilvl w:val="0"/>
-          <w:numId w:val="1002"/>
-        </w:numPr>
-      </w:pPr>
-      <w:r>
-        <w:t xml:space="preserve">(tong2012…proteinkinases pages 22-33): M Tong. … protein kinases for solution nmr spectroscopy and the structural mechanism of inhibition and activation of an oncogenic calcium calmodulin dependent protein kinase. Unknown journal, 2012.</w:t>
-      </w:r>
-    </w:p>
-    <w:p>
-      <w:pPr>
-        <w:numPr>
-          <w:ilvl w:val="0"/>
-          <w:numId w:val="1002"/>
-        </w:numPr>
-      </w:pPr>
-      <w:r>
-        <w:t xml:space="preserve">(vanarsdale2015molecularpathwaystargeting pages 2-3): Todd VanArsdale, Chris Boshoff, Kim T. Arndt, and Robert T. Abraham. Molecular pathways: targeting the cyclin d–cdk4/6 axis for cancer treatment. Clinical Cancer Research, 21:2905-2910, Jun 2015. URL: https://doi.org/10.1158/1078-0432.ccr-14-0816, doi:10.1158/1078-0432.ccr-14-0816. This article has 430 citations and is from a highest quality peer-reviewed journal.</w:t>
+        <w:t xml:space="preserve">(harashima2013cellcyclecontrol pages 3-4): Hirofumi Harashima, Nico Dissmeyer, and Arp Schnittger. Cell cycle control across the eukaryotic kingdom. Trends in Cell Biology, 23:345-356, Jul 2013. URL: https://doi.org/10.1016/j.tcb.2013.03.002, doi:10.1016/j.tcb.2013.03.002. This article has 497 citations and is from a domain leading peer-reviewed journal.</w:t>
       </w:r>
     </w:p>
     <w:sectPr>
